--- a/articles/Overall structure/The overall structure.docx
+++ b/articles/Overall structure/The overall structure.docx
@@ -321,6 +321,25 @@
           <w:lang w:val="en-US"/>
         </w:rPr>
         <w:t>.</w:t>
+      </w:r>
+    </w:p>
+    <w:p>
+      <w:pPr>
+        <w:rPr>
+          <w:lang w:val="en-US"/>
+        </w:rPr>
+      </w:pPr>
+      <w:r>
+        <w:rPr>
+          <w:lang w:val="en-US"/>
+        </w:rPr>
+        <w:t>And finally, they are always in constant interaction with each other. Would you want to have actual sensors data, right? To achieve this, UI should request services every one second or even less.</w:t>
+      </w:r>
+      <w:r>
+        <w:rPr>
+          <w:lang w:val="en-US"/>
+        </w:rPr>
+        <w:t xml:space="preserve"> </w:t>
       </w:r>
       <w:r>
         <w:rPr>

--- a/articles/Overall structure/The overall structure.docx
+++ b/articles/Overall structure/The overall structure.docx
@@ -1,40 +1,34 @@
 
 <file path=word/document.xml><?xml version="1.0" encoding="utf-8"?>
-<w:document xmlns:ve="http://schemas.openxmlformats.org/markup-compatibility/2006" xmlns:o="urn:schemas-microsoft-com:office:office" xmlns:r="http://schemas.openxmlformats.org/officeDocument/2006/relationships" xmlns:m="http://schemas.openxmlformats.org/officeDocument/2006/math" xmlns:v="urn:schemas-microsoft-com:vml" xmlns:wp="http://schemas.openxmlformats.org/drawingml/2006/wordprocessingDrawing" xmlns:w10="urn:schemas-microsoft-com:office:word" xmlns:w="http://schemas.openxmlformats.org/wordprocessingml/2006/main" xmlns:wne="http://schemas.microsoft.com/office/word/2006/wordml">
+<w:document xmlns:o="urn:schemas-microsoft-com:office:office" xmlns:r="http://schemas.openxmlformats.org/officeDocument/2006/relationships" xmlns:v="urn:schemas-microsoft-com:vml" xmlns:w="http://schemas.openxmlformats.org/wordprocessingml/2006/main" xmlns:w10="urn:schemas-microsoft-com:office:word" xmlns:wp="http://schemas.openxmlformats.org/drawingml/2006/wordprocessingDrawing" xmlns:wps="http://schemas.microsoft.com/office/word/2010/wordprocessingShape" xmlns:wpg="http://schemas.microsoft.com/office/word/2010/wordprocessingGroup" xmlns:mc="http://schemas.openxmlformats.org/markup-compatibility/2006" xmlns:wp14="http://schemas.microsoft.com/office/word/2010/wordprocessingDrawing" xmlns:w14="http://schemas.microsoft.com/office/word/2010/wordml" mc:Ignorable="w14 wp14">
   <w:body>
     <w:p>
       <w:pPr>
-        <w:rPr>
-          <w:lang w:val="en-US"/>
-        </w:rPr>
+        <w:pStyle w:val="Normal"/>
+        <w:rPr/>
       </w:pPr>
       <w:r>
         <w:rPr>
           <w:lang w:val="en-US"/>
         </w:rPr>
-        <w:t xml:space="preserve">The overall structure of application is </w:t>
+        <w:t xml:space="preserve">The overall structure of application is absolutely typical and consists of two parts: user interface and </w:t>
       </w:r>
       <w:r>
         <w:rPr>
           <w:lang w:val="en-US"/>
         </w:rPr>
-        <w:t xml:space="preserve">absolutely </w:t>
+        <w:t xml:space="preserve">backend </w:t>
       </w:r>
       <w:r>
         <w:rPr>
           <w:lang w:val="en-US"/>
         </w:rPr>
-        <w:t>typical and consists of two parts: user interface and services.</w:t>
-      </w:r>
-      <w:r>
-        <w:rPr>
-          <w:lang w:val="en-US"/>
-        </w:rPr>
-        <w:t xml:space="preserve"> </w:t>
+        <w:t xml:space="preserve">service. </w:t>
       </w:r>
     </w:p>
     <w:p>
       <w:pPr>
+        <w:pStyle w:val="Normal"/>
         <w:rPr>
           <w:lang w:val="en-US"/>
         </w:rPr>
@@ -43,103 +37,25 @@
         <w:rPr>
           <w:lang w:val="en-US"/>
         </w:rPr>
-        <w:t>UI may be represented by a page in your browser or by a mobile application.</w:t>
+        <w:t xml:space="preserve">UI may be represented by a page in your browser or by a mobile application. It’s actually all what you see. The services part just insulates all back-end's hardware devices and simplifies interaction with them.  This part is hidden from user and he actually remembers it only when it is out of order </w:t>
       </w:r>
       <w:r>
         <w:rPr>
-          <w:lang w:val="en-US"/>
-        </w:rPr>
-        <w:t xml:space="preserve"> It’s actually all what you see</w:t>
+          <w:rFonts w:eastAsia="Wingdings" w:cs="Wingdings" w:ascii="Wingdings" w:hAnsi="Wingdings"/>
+          <w:lang w:val="en-US"/>
+        </w:rPr>
+        <w:t></w:t>
       </w:r>
       <w:r>
         <w:rPr>
           <w:lang w:val="en-US"/>
         </w:rPr>
         <w:t xml:space="preserve">. </w:t>
-      </w:r>
-      <w:r>
-        <w:rPr>
-          <w:lang w:val="en-US"/>
-        </w:rPr>
-        <w:t>The services part just insulates all back-end's hardware devices and simplifies interaction with them</w:t>
-      </w:r>
-      <w:r>
-        <w:rPr>
-          <w:lang w:val="en-US"/>
-        </w:rPr>
-        <w:t xml:space="preserve">. </w:t>
-      </w:r>
-      <w:r>
-        <w:rPr>
-          <w:lang w:val="en-US"/>
-        </w:rPr>
-        <w:t xml:space="preserve"> </w:t>
-      </w:r>
-      <w:r>
-        <w:rPr>
-          <w:lang w:val="en-US"/>
-        </w:rPr>
-        <w:t xml:space="preserve">This part is hidden from user and he actually </w:t>
-      </w:r>
-      <w:r>
-        <w:rPr>
-          <w:lang w:val="en-US"/>
-        </w:rPr>
-        <w:t>remembers</w:t>
-      </w:r>
-      <w:r>
-        <w:rPr>
-          <w:lang w:val="en-US"/>
-        </w:rPr>
-        <w:t xml:space="preserve"> it only </w:t>
-      </w:r>
-      <w:r>
-        <w:rPr>
-          <w:lang w:val="en-US"/>
-        </w:rPr>
-        <w:t>when it is</w:t>
-      </w:r>
-      <w:r>
-        <w:rPr>
-          <w:lang w:val="en-US"/>
-        </w:rPr>
-        <w:t xml:space="preserve"> out of </w:t>
-      </w:r>
-      <w:proofErr w:type="gramStart"/>
-      <w:r>
-        <w:rPr>
-          <w:lang w:val="en-US"/>
-        </w:rPr>
-        <w:t>order</w:t>
-      </w:r>
-      <w:r>
-        <w:rPr>
-          <w:lang w:val="en-US"/>
-        </w:rPr>
-        <w:t xml:space="preserve"> </w:t>
-      </w:r>
-      <w:proofErr w:type="gramEnd"/>
-      <w:r>
-        <w:rPr>
-          <w:lang w:val="en-US"/>
-        </w:rPr>
-        <w:sym w:font="Wingdings" w:char="F04A"/>
-      </w:r>
-      <w:r>
-        <w:rPr>
-          <w:lang w:val="en-US"/>
-        </w:rPr>
-        <w:t>.</w:t>
-      </w:r>
-      <w:r>
-        <w:rPr>
-          <w:lang w:val="en-US"/>
-        </w:rPr>
-        <w:t xml:space="preserve"> </w:t>
       </w:r>
     </w:p>
     <w:p>
       <w:pPr>
+        <w:pStyle w:val="Normal"/>
         <w:rPr>
           <w:lang w:val="en-US"/>
         </w:rPr>
@@ -148,30 +64,12 @@
         <w:rPr>
           <w:lang w:val="en-US"/>
         </w:rPr>
-        <w:t>Why this separation is necessary</w:t>
-      </w:r>
-      <w:r>
-        <w:rPr>
-          <w:lang w:val="en-US"/>
-        </w:rPr>
-        <w:t>? There are t</w:t>
-      </w:r>
-      <w:r>
-        <w:rPr>
-          <w:lang w:val="en-US"/>
-        </w:rPr>
-        <w:t>wo main</w:t>
-      </w:r>
-      <w:r>
-        <w:rPr>
-          <w:lang w:val="en-US"/>
-        </w:rPr>
-        <w:t xml:space="preserve"> reasons for it:</w:t>
+        <w:t>Why this separation is necessary? There are two main reasons for it:</w:t>
       </w:r>
     </w:p>
     <w:p>
       <w:pPr>
-        <w:pStyle w:val="a3"/>
+        <w:pStyle w:val="ListParagraph"/>
         <w:numPr>
           <w:ilvl w:val="0"/>
           <w:numId w:val="1"/>
@@ -184,24 +82,12 @@
         <w:rPr>
           <w:lang w:val="en-US"/>
         </w:rPr>
-        <w:t xml:space="preserve">loose coupling </w:t>
-      </w:r>
-      <w:r>
-        <w:rPr>
-          <w:lang w:val="en-US"/>
-        </w:rPr>
-        <w:t xml:space="preserve">between </w:t>
-      </w:r>
-      <w:r>
-        <w:rPr>
-          <w:lang w:val="en-US"/>
-        </w:rPr>
-        <w:t>parts of the application</w:t>
+        <w:t>loose coupling between parts of the application</w:t>
       </w:r>
     </w:p>
     <w:p>
       <w:pPr>
-        <w:pStyle w:val="a3"/>
+        <w:pStyle w:val="ListParagraph"/>
         <w:numPr>
           <w:ilvl w:val="0"/>
           <w:numId w:val="1"/>
@@ -210,161 +96,42 @@
           <w:lang w:val="en-US"/>
         </w:rPr>
       </w:pPr>
-      <w:proofErr w:type="gramStart"/>
       <w:r>
         <w:rPr>
           <w:lang w:val="en-US"/>
         </w:rPr>
-        <w:t>every</w:t>
-      </w:r>
-      <w:proofErr w:type="gramEnd"/>
-      <w:r>
-        <w:rPr>
-          <w:lang w:val="en-US"/>
-        </w:rPr>
-        <w:t xml:space="preserve"> part of application </w:t>
-      </w:r>
-      <w:r>
-        <w:rPr>
-          <w:lang w:val="en-US"/>
-        </w:rPr>
-        <w:t>could</w:t>
-      </w:r>
-      <w:r>
-        <w:rPr>
-          <w:lang w:val="en-US"/>
-        </w:rPr>
-        <w:t xml:space="preserve"> be</w:t>
-      </w:r>
-      <w:r>
-        <w:rPr>
-          <w:lang w:val="en-US"/>
-        </w:rPr>
-        <w:t xml:space="preserve"> </w:t>
-      </w:r>
-      <w:r>
-        <w:rPr>
-          <w:lang w:val="en-US"/>
-        </w:rPr>
-        <w:t xml:space="preserve">easily </w:t>
-      </w:r>
-      <w:r>
-        <w:rPr>
-          <w:lang w:val="en-US"/>
-        </w:rPr>
-        <w:t>replaced with</w:t>
-      </w:r>
-      <w:r>
-        <w:rPr>
-          <w:lang w:val="en-US"/>
-        </w:rPr>
-        <w:t xml:space="preserve"> </w:t>
-      </w:r>
-      <w:r>
-        <w:rPr>
-          <w:lang w:val="en-US"/>
-        </w:rPr>
-        <w:t>similar</w:t>
-      </w:r>
-      <w:r>
-        <w:rPr>
-          <w:lang w:val="en-US"/>
-        </w:rPr>
-        <w:t xml:space="preserve"> one</w:t>
-      </w:r>
-      <w:r>
-        <w:rPr>
-          <w:lang w:val="en-US"/>
-        </w:rPr>
-        <w:t xml:space="preserve"> (for instance, </w:t>
-      </w:r>
-      <w:r>
-        <w:rPr>
-          <w:lang w:val="en-US"/>
-        </w:rPr>
-        <w:t>if we want to ch</w:t>
-      </w:r>
-      <w:r>
-        <w:rPr>
-          <w:lang w:val="en-US"/>
-        </w:rPr>
-        <w:t xml:space="preserve">ange android-based mobile for </w:t>
-      </w:r>
-      <w:proofErr w:type="spellStart"/>
-      <w:r>
-        <w:rPr>
-          <w:lang w:val="en-US"/>
-        </w:rPr>
-        <w:t>iP</w:t>
-      </w:r>
-      <w:r>
-        <w:rPr>
-          <w:lang w:val="en-US"/>
-        </w:rPr>
-        <w:t>hone</w:t>
-      </w:r>
-      <w:proofErr w:type="spellEnd"/>
-      <w:r>
-        <w:rPr>
-          <w:lang w:val="en-US"/>
-        </w:rPr>
-        <w:t>, we'll just change the view and s</w:t>
-      </w:r>
-      <w:r>
-        <w:rPr>
-          <w:lang w:val="en-US"/>
-        </w:rPr>
-        <w:t>ervice-part will stay untouched)</w:t>
-      </w:r>
-      <w:r>
-        <w:rPr>
-          <w:lang w:val="en-US"/>
-        </w:rPr>
-        <w:t>.</w:t>
+        <w:t>every part of application could be easily replaced with similar one (for instance, if we want to change android-based mobile for iPhone, we'll just change the view and service-part will stay untouched).</w:t>
       </w:r>
     </w:p>
     <w:p>
       <w:pPr>
-        <w:rPr>
-          <w:lang w:val="en-US"/>
-        </w:rPr>
+        <w:pStyle w:val="Normal"/>
+        <w:rPr/>
       </w:pPr>
       <w:r>
         <w:rPr>
           <w:lang w:val="en-US"/>
         </w:rPr>
-        <w:t>And finally, they are always in constant interaction with each other. Would you want to have actual sensors data, right? To achieve this, UI should request services every one second or even less.</w:t>
-      </w:r>
-      <w:r>
-        <w:rPr>
-          <w:lang w:val="en-US"/>
-        </w:rPr>
-        <w:t xml:space="preserve"> </w:t>
-      </w:r>
-      <w:r>
-        <w:rPr>
-          <w:lang w:val="en-US"/>
-        </w:rPr>
-        <w:t xml:space="preserve">  </w:t>
+        <w:t xml:space="preserve">And finally, they are always in constant interaction with each other. Would you want to have actual sensors data, right? To achieve this, UI should request services every one second or even less.   </w:t>
       </w:r>
     </w:p>
     <w:sectPr>
+      <w:type w:val="nextPage"/>
       <w:pgSz w:w="11906" w:h="16838"/>
-      <w:pgMar w:top="1134" w:right="850" w:bottom="1134" w:left="1701" w:header="708" w:footer="708" w:gutter="0"/>
-      <w:cols w:space="708"/>
-      <w:docGrid w:linePitch="360"/>
+      <w:pgMar w:left="1701" w:right="850" w:header="0" w:top="1134" w:footer="0" w:bottom="1134" w:gutter="0"/>
+      <w:pgNumType w:fmt="decimal"/>
+      <w:formProt w:val="false"/>
+      <w:textDirection w:val="lrTb"/>
+      <w:docGrid w:type="default" w:linePitch="360" w:charSpace="4294965247"/>
     </w:sectPr>
   </w:body>
 </w:document>
 </file>
 
 <file path=word/numbering.xml><?xml version="1.0" encoding="utf-8"?>
-<w:numbering xmlns:ve="http://schemas.openxmlformats.org/markup-compatibility/2006" xmlns:o="urn:schemas-microsoft-com:office:office" xmlns:r="http://schemas.openxmlformats.org/officeDocument/2006/relationships" xmlns:m="http://schemas.openxmlformats.org/officeDocument/2006/math" xmlns:v="urn:schemas-microsoft-com:vml" xmlns:wp="http://schemas.openxmlformats.org/drawingml/2006/wordprocessingDrawing" xmlns:w10="urn:schemas-microsoft-com:office:word" xmlns:w="http://schemas.openxmlformats.org/wordprocessingml/2006/main" xmlns:wne="http://schemas.microsoft.com/office/word/2006/wordml">
-  <w:abstractNum w:abstractNumId="0">
-    <w:nsid w:val="08DC1890"/>
-    <w:multiLevelType w:val="hybridMultilevel"/>
-    <w:tmpl w:val="01E85AFC"/>
-    <w:lvl w:ilvl="0" w:tplc="0419000F">
+<w:numbering xmlns:w="http://schemas.openxmlformats.org/wordprocessingml/2006/main" xmlns:o="urn:schemas-microsoft-com:office:office" xmlns:r="http://schemas.openxmlformats.org/officeDocument/2006/relationships" xmlns:v="urn:schemas-microsoft-com:vml">
+  <w:abstractNum w:abstractNumId="1">
+    <w:lvl w:ilvl="0">
       <w:start w:val="1"/>
       <w:numFmt w:val="decimal"/>
       <w:lvlText w:val="%1."/>
@@ -373,7 +140,7 @@
         <w:ind w:left="720" w:hanging="360"/>
       </w:pPr>
     </w:lvl>
-    <w:lvl w:ilvl="1" w:tplc="04190019" w:tentative="1">
+    <w:lvl w:ilvl="1">
       <w:start w:val="1"/>
       <w:numFmt w:val="lowerLetter"/>
       <w:lvlText w:val="%2."/>
@@ -382,7 +149,7 @@
         <w:ind w:left="1440" w:hanging="360"/>
       </w:pPr>
     </w:lvl>
-    <w:lvl w:ilvl="2" w:tplc="0419001B" w:tentative="1">
+    <w:lvl w:ilvl="2">
       <w:start w:val="1"/>
       <w:numFmt w:val="lowerRoman"/>
       <w:lvlText w:val="%3."/>
@@ -391,7 +158,7 @@
         <w:ind w:left="2160" w:hanging="180"/>
       </w:pPr>
     </w:lvl>
-    <w:lvl w:ilvl="3" w:tplc="0419000F" w:tentative="1">
+    <w:lvl w:ilvl="3">
       <w:start w:val="1"/>
       <w:numFmt w:val="decimal"/>
       <w:lvlText w:val="%4."/>
@@ -400,7 +167,7 @@
         <w:ind w:left="2880" w:hanging="360"/>
       </w:pPr>
     </w:lvl>
-    <w:lvl w:ilvl="4" w:tplc="04190019" w:tentative="1">
+    <w:lvl w:ilvl="4">
       <w:start w:val="1"/>
       <w:numFmt w:val="lowerLetter"/>
       <w:lvlText w:val="%5."/>
@@ -409,7 +176,7 @@
         <w:ind w:left="3600" w:hanging="360"/>
       </w:pPr>
     </w:lvl>
-    <w:lvl w:ilvl="5" w:tplc="0419001B" w:tentative="1">
+    <w:lvl w:ilvl="5">
       <w:start w:val="1"/>
       <w:numFmt w:val="lowerRoman"/>
       <w:lvlText w:val="%6."/>
@@ -418,7 +185,7 @@
         <w:ind w:left="4320" w:hanging="180"/>
       </w:pPr>
     </w:lvl>
-    <w:lvl w:ilvl="6" w:tplc="0419000F" w:tentative="1">
+    <w:lvl w:ilvl="6">
       <w:start w:val="1"/>
       <w:numFmt w:val="decimal"/>
       <w:lvlText w:val="%7."/>
@@ -427,7 +194,7 @@
         <w:ind w:left="5040" w:hanging="360"/>
       </w:pPr>
     </w:lvl>
-    <w:lvl w:ilvl="7" w:tplc="04190019" w:tentative="1">
+    <w:lvl w:ilvl="7">
       <w:start w:val="1"/>
       <w:numFmt w:val="lowerLetter"/>
       <w:lvlText w:val="%8."/>
@@ -436,7 +203,7 @@
         <w:ind w:left="5760" w:hanging="360"/>
       </w:pPr>
     </w:lvl>
-    <w:lvl w:ilvl="8" w:tplc="0419001B" w:tentative="1">
+    <w:lvl w:ilvl="8">
       <w:start w:val="1"/>
       <w:numFmt w:val="lowerRoman"/>
       <w:lvlText w:val="%9."/>
@@ -446,18 +213,140 @@
       </w:pPr>
     </w:lvl>
   </w:abstractNum>
+  <w:abstractNum w:abstractNumId="2">
+    <w:lvl w:ilvl="0">
+      <w:start w:val="1"/>
+      <w:numFmt w:val="none"/>
+      <w:suff w:val="nothing"/>
+      <w:lvlText w:val=""/>
+      <w:lvlJc w:val="left"/>
+      <w:pPr>
+        <w:tabs>
+          <w:tab w:val="num" w:pos="432"/>
+        </w:tabs>
+        <w:ind w:left="432" w:hanging="432"/>
+      </w:pPr>
+    </w:lvl>
+    <w:lvl w:ilvl="1">
+      <w:start w:val="1"/>
+      <w:numFmt w:val="none"/>
+      <w:suff w:val="nothing"/>
+      <w:lvlText w:val=""/>
+      <w:lvlJc w:val="left"/>
+      <w:pPr>
+        <w:tabs>
+          <w:tab w:val="num" w:pos="576"/>
+        </w:tabs>
+        <w:ind w:left="576" w:hanging="576"/>
+      </w:pPr>
+    </w:lvl>
+    <w:lvl w:ilvl="2">
+      <w:start w:val="1"/>
+      <w:numFmt w:val="none"/>
+      <w:suff w:val="nothing"/>
+      <w:lvlText w:val=""/>
+      <w:lvlJc w:val="left"/>
+      <w:pPr>
+        <w:tabs>
+          <w:tab w:val="num" w:pos="720"/>
+        </w:tabs>
+        <w:ind w:left="720" w:hanging="720"/>
+      </w:pPr>
+    </w:lvl>
+    <w:lvl w:ilvl="3">
+      <w:start w:val="1"/>
+      <w:numFmt w:val="none"/>
+      <w:suff w:val="nothing"/>
+      <w:lvlText w:val=""/>
+      <w:lvlJc w:val="left"/>
+      <w:pPr>
+        <w:tabs>
+          <w:tab w:val="num" w:pos="864"/>
+        </w:tabs>
+        <w:ind w:left="864" w:hanging="864"/>
+      </w:pPr>
+    </w:lvl>
+    <w:lvl w:ilvl="4">
+      <w:start w:val="1"/>
+      <w:numFmt w:val="none"/>
+      <w:suff w:val="nothing"/>
+      <w:lvlText w:val=""/>
+      <w:lvlJc w:val="left"/>
+      <w:pPr>
+        <w:tabs>
+          <w:tab w:val="num" w:pos="1008"/>
+        </w:tabs>
+        <w:ind w:left="1008" w:hanging="1008"/>
+      </w:pPr>
+    </w:lvl>
+    <w:lvl w:ilvl="5">
+      <w:start w:val="1"/>
+      <w:numFmt w:val="none"/>
+      <w:suff w:val="nothing"/>
+      <w:lvlText w:val=""/>
+      <w:lvlJc w:val="left"/>
+      <w:pPr>
+        <w:tabs>
+          <w:tab w:val="num" w:pos="1152"/>
+        </w:tabs>
+        <w:ind w:left="1152" w:hanging="1152"/>
+      </w:pPr>
+    </w:lvl>
+    <w:lvl w:ilvl="6">
+      <w:start w:val="1"/>
+      <w:numFmt w:val="none"/>
+      <w:suff w:val="nothing"/>
+      <w:lvlText w:val=""/>
+      <w:lvlJc w:val="left"/>
+      <w:pPr>
+        <w:tabs>
+          <w:tab w:val="num" w:pos="1296"/>
+        </w:tabs>
+        <w:ind w:left="1296" w:hanging="1296"/>
+      </w:pPr>
+    </w:lvl>
+    <w:lvl w:ilvl="7">
+      <w:start w:val="1"/>
+      <w:numFmt w:val="none"/>
+      <w:suff w:val="nothing"/>
+      <w:lvlText w:val=""/>
+      <w:lvlJc w:val="left"/>
+      <w:pPr>
+        <w:tabs>
+          <w:tab w:val="num" w:pos="1440"/>
+        </w:tabs>
+        <w:ind w:left="1440" w:hanging="1440"/>
+      </w:pPr>
+    </w:lvl>
+    <w:lvl w:ilvl="8">
+      <w:start w:val="1"/>
+      <w:numFmt w:val="none"/>
+      <w:suff w:val="nothing"/>
+      <w:lvlText w:val=""/>
+      <w:lvlJc w:val="left"/>
+      <w:pPr>
+        <w:tabs>
+          <w:tab w:val="num" w:pos="1584"/>
+        </w:tabs>
+        <w:ind w:left="1584" w:hanging="1584"/>
+      </w:pPr>
+    </w:lvl>
+  </w:abstractNum>
   <w:num w:numId="1">
-    <w:abstractNumId w:val="0"/>
+    <w:abstractNumId w:val="1"/>
+  </w:num>
+  <w:num w:numId="2">
+    <w:abstractNumId w:val="2"/>
   </w:num>
 </w:numbering>
 </file>
 
 <file path=word/styles.xml><?xml version="1.0" encoding="utf-8"?>
-<w:styles xmlns:r="http://schemas.openxmlformats.org/officeDocument/2006/relationships" xmlns:w="http://schemas.openxmlformats.org/wordprocessingml/2006/main">
+<w:styles xmlns:w="http://schemas.openxmlformats.org/wordprocessingml/2006/main" xmlns:w14="http://schemas.microsoft.com/office/word/2010/wordml" xmlns:mc="http://schemas.openxmlformats.org/markup-compatibility/2006" mc:Ignorable="w14">
   <w:docDefaults>
     <w:rPrDefault>
       <w:rPr>
-        <w:rFonts w:asciiTheme="minorHAnsi" w:eastAsiaTheme="minorHAnsi" w:hAnsiTheme="minorHAnsi" w:cstheme="minorBidi"/>
+        <w:rFonts w:ascii="Calibri" w:hAnsi="Calibri" w:eastAsia="Calibri" w:cs="" w:asciiTheme="minorHAnsi" w:cstheme="minorBidi" w:eastAsiaTheme="minorHAnsi" w:hAnsiTheme="minorHAnsi"/>
         <w:sz w:val="22"/>
         <w:szCs w:val="22"/>
         <w:lang w:val="ru-RU" w:eastAsia="en-US" w:bidi="ar-SA"/>
@@ -465,13 +354,13 @@
     </w:rPrDefault>
     <w:pPrDefault>
       <w:pPr>
-        <w:spacing w:after="200" w:line="276" w:lineRule="auto"/>
+        <w:spacing w:lineRule="auto" w:line="276"/>
       </w:pPr>
     </w:pPrDefault>
   </w:docDefaults>
   <w:latentStyles w:defLockedState="0" w:defUIPriority="99" w:defSemiHidden="1" w:defUnhideWhenUsed="1" w:defQFormat="0" w:count="267">
-    <w:lsdException w:name="Normal" w:semiHidden="0" w:uiPriority="0" w:unhideWhenUsed="0" w:qFormat="1"/>
-    <w:lsdException w:name="heading 1" w:semiHidden="0" w:uiPriority="9" w:unhideWhenUsed="0" w:qFormat="1"/>
+    <w:lsdException w:name="Normal" w:uiPriority="0" w:semiHidden="0" w:unhideWhenUsed="0" w:qFormat="1"/>
+    <w:lsdException w:name="heading 1" w:uiPriority="9" w:semiHidden="0" w:unhideWhenUsed="0" w:qFormat="1"/>
     <w:lsdException w:name="heading 2" w:uiPriority="9" w:qFormat="1"/>
     <w:lsdException w:name="heading 3" w:uiPriority="9" w:qFormat="1"/>
     <w:lsdException w:name="heading 4" w:uiPriority="9" w:qFormat="1"/>
@@ -490,132 +379,223 @@
     <w:lsdException w:name="toc 8" w:uiPriority="39"/>
     <w:lsdException w:name="toc 9" w:uiPriority="39"/>
     <w:lsdException w:name="caption" w:uiPriority="35" w:qFormat="1"/>
-    <w:lsdException w:name="Title" w:semiHidden="0" w:uiPriority="10" w:unhideWhenUsed="0" w:qFormat="1"/>
+    <w:lsdException w:name="Title" w:uiPriority="10" w:semiHidden="0" w:unhideWhenUsed="0" w:qFormat="1"/>
     <w:lsdException w:name="Default Paragraph Font" w:uiPriority="1"/>
-    <w:lsdException w:name="Subtitle" w:semiHidden="0" w:uiPriority="11" w:unhideWhenUsed="0" w:qFormat="1"/>
-    <w:lsdException w:name="Strong" w:semiHidden="0" w:uiPriority="22" w:unhideWhenUsed="0" w:qFormat="1"/>
-    <w:lsdException w:name="Emphasis" w:semiHidden="0" w:uiPriority="20" w:unhideWhenUsed="0" w:qFormat="1"/>
-    <w:lsdException w:name="Table Grid" w:semiHidden="0" w:uiPriority="59" w:unhideWhenUsed="0"/>
+    <w:lsdException w:name="Subtitle" w:uiPriority="11" w:semiHidden="0" w:unhideWhenUsed="0" w:qFormat="1"/>
+    <w:lsdException w:name="Strong" w:uiPriority="22" w:semiHidden="0" w:unhideWhenUsed="0" w:qFormat="1"/>
+    <w:lsdException w:name="Emphasis" w:uiPriority="20" w:semiHidden="0" w:unhideWhenUsed="0" w:qFormat="1"/>
+    <w:lsdException w:name="Table Grid" w:uiPriority="59" w:semiHidden="0" w:unhideWhenUsed="0"/>
     <w:lsdException w:name="Placeholder Text" w:unhideWhenUsed="0"/>
-    <w:lsdException w:name="No Spacing" w:semiHidden="0" w:uiPriority="1" w:unhideWhenUsed="0" w:qFormat="1"/>
-    <w:lsdException w:name="Light Shading" w:semiHidden="0" w:uiPriority="60" w:unhideWhenUsed="0"/>
-    <w:lsdException w:name="Light List" w:semiHidden="0" w:uiPriority="61" w:unhideWhenUsed="0"/>
-    <w:lsdException w:name="Light Grid" w:semiHidden="0" w:uiPriority="62" w:unhideWhenUsed="0"/>
-    <w:lsdException w:name="Medium Shading 1" w:semiHidden="0" w:uiPriority="63" w:unhideWhenUsed="0"/>
-    <w:lsdException w:name="Medium Shading 2" w:semiHidden="0" w:uiPriority="64" w:unhideWhenUsed="0"/>
-    <w:lsdException w:name="Medium List 1" w:semiHidden="0" w:uiPriority="65" w:unhideWhenUsed="0"/>
-    <w:lsdException w:name="Medium List 2" w:semiHidden="0" w:uiPriority="66" w:unhideWhenUsed="0"/>
-    <w:lsdException w:name="Medium Grid 1" w:semiHidden="0" w:uiPriority="67" w:unhideWhenUsed="0"/>
-    <w:lsdException w:name="Medium Grid 2" w:semiHidden="0" w:uiPriority="68" w:unhideWhenUsed="0"/>
-    <w:lsdException w:name="Medium Grid 3" w:semiHidden="0" w:uiPriority="69" w:unhideWhenUsed="0"/>
-    <w:lsdException w:name="Dark List" w:semiHidden="0" w:uiPriority="70" w:unhideWhenUsed="0"/>
-    <w:lsdException w:name="Colorful Shading" w:semiHidden="0" w:uiPriority="71" w:unhideWhenUsed="0"/>
-    <w:lsdException w:name="Colorful List" w:semiHidden="0" w:uiPriority="72" w:unhideWhenUsed="0"/>
-    <w:lsdException w:name="Colorful Grid" w:semiHidden="0" w:uiPriority="73" w:unhideWhenUsed="0"/>
-    <w:lsdException w:name="Light Shading Accent 1" w:semiHidden="0" w:uiPriority="60" w:unhideWhenUsed="0"/>
-    <w:lsdException w:name="Light List Accent 1" w:semiHidden="0" w:uiPriority="61" w:unhideWhenUsed="0"/>
-    <w:lsdException w:name="Light Grid Accent 1" w:semiHidden="0" w:uiPriority="62" w:unhideWhenUsed="0"/>
-    <w:lsdException w:name="Medium Shading 1 Accent 1" w:semiHidden="0" w:uiPriority="63" w:unhideWhenUsed="0"/>
-    <w:lsdException w:name="Medium Shading 2 Accent 1" w:semiHidden="0" w:uiPriority="64" w:unhideWhenUsed="0"/>
-    <w:lsdException w:name="Medium List 1 Accent 1" w:semiHidden="0" w:uiPriority="65" w:unhideWhenUsed="0"/>
+    <w:lsdException w:name="No Spacing" w:uiPriority="1" w:semiHidden="0" w:unhideWhenUsed="0" w:qFormat="1"/>
+    <w:lsdException w:name="Light Shading" w:uiPriority="60" w:semiHidden="0" w:unhideWhenUsed="0"/>
+    <w:lsdException w:name="Light List" w:uiPriority="61" w:semiHidden="0" w:unhideWhenUsed="0"/>
+    <w:lsdException w:name="Light Grid" w:uiPriority="62" w:semiHidden="0" w:unhideWhenUsed="0"/>
+    <w:lsdException w:name="Medium Shading 1" w:uiPriority="63" w:semiHidden="0" w:unhideWhenUsed="0"/>
+    <w:lsdException w:name="Medium Shading 2" w:uiPriority="64" w:semiHidden="0" w:unhideWhenUsed="0"/>
+    <w:lsdException w:name="Medium List 1" w:uiPriority="65" w:semiHidden="0" w:unhideWhenUsed="0"/>
+    <w:lsdException w:name="Medium List 2" w:uiPriority="66" w:semiHidden="0" w:unhideWhenUsed="0"/>
+    <w:lsdException w:name="Medium Grid 1" w:uiPriority="67" w:semiHidden="0" w:unhideWhenUsed="0"/>
+    <w:lsdException w:name="Medium Grid 2" w:uiPriority="68" w:semiHidden="0" w:unhideWhenUsed="0"/>
+    <w:lsdException w:name="Medium Grid 3" w:uiPriority="69" w:semiHidden="0" w:unhideWhenUsed="0"/>
+    <w:lsdException w:name="Dark List" w:uiPriority="70" w:semiHidden="0" w:unhideWhenUsed="0"/>
+    <w:lsdException w:name="Colorful Shading" w:uiPriority="71" w:semiHidden="0" w:unhideWhenUsed="0"/>
+    <w:lsdException w:name="Colorful List" w:uiPriority="72" w:semiHidden="0" w:unhideWhenUsed="0"/>
+    <w:lsdException w:name="Colorful Grid" w:uiPriority="73" w:semiHidden="0" w:unhideWhenUsed="0"/>
+    <w:lsdException w:name="Light Shading Accent 1" w:uiPriority="60" w:semiHidden="0" w:unhideWhenUsed="0"/>
+    <w:lsdException w:name="Light List Accent 1" w:uiPriority="61" w:semiHidden="0" w:unhideWhenUsed="0"/>
+    <w:lsdException w:name="Light Grid Accent 1" w:uiPriority="62" w:semiHidden="0" w:unhideWhenUsed="0"/>
+    <w:lsdException w:name="Medium Shading 1 Accent 1" w:uiPriority="63" w:semiHidden="0" w:unhideWhenUsed="0"/>
+    <w:lsdException w:name="Medium Shading 2 Accent 1" w:uiPriority="64" w:semiHidden="0" w:unhideWhenUsed="0"/>
+    <w:lsdException w:name="Medium List 1 Accent 1" w:uiPriority="65" w:semiHidden="0" w:unhideWhenUsed="0"/>
     <w:lsdException w:name="Revision" w:unhideWhenUsed="0"/>
-    <w:lsdException w:name="List Paragraph" w:semiHidden="0" w:uiPriority="34" w:unhideWhenUsed="0" w:qFormat="1"/>
-    <w:lsdException w:name="Quote" w:semiHidden="0" w:uiPriority="29" w:unhideWhenUsed="0" w:qFormat="1"/>
-    <w:lsdException w:name="Intense Quote" w:semiHidden="0" w:uiPriority="30" w:unhideWhenUsed="0" w:qFormat="1"/>
-    <w:lsdException w:name="Medium List 2 Accent 1" w:semiHidden="0" w:uiPriority="66" w:unhideWhenUsed="0"/>
-    <w:lsdException w:name="Medium Grid 1 Accent 1" w:semiHidden="0" w:uiPriority="67" w:unhideWhenUsed="0"/>
-    <w:lsdException w:name="Medium Grid 2 Accent 1" w:semiHidden="0" w:uiPriority="68" w:unhideWhenUsed="0"/>
-    <w:lsdException w:name="Medium Grid 3 Accent 1" w:semiHidden="0" w:uiPriority="69" w:unhideWhenUsed="0"/>
-    <w:lsdException w:name="Dark List Accent 1" w:semiHidden="0" w:uiPriority="70" w:unhideWhenUsed="0"/>
-    <w:lsdException w:name="Colorful Shading Accent 1" w:semiHidden="0" w:uiPriority="71" w:unhideWhenUsed="0"/>
-    <w:lsdException w:name="Colorful List Accent 1" w:semiHidden="0" w:uiPriority="72" w:unhideWhenUsed="0"/>
-    <w:lsdException w:name="Colorful Grid Accent 1" w:semiHidden="0" w:uiPriority="73" w:unhideWhenUsed="0"/>
-    <w:lsdException w:name="Light Shading Accent 2" w:semiHidden="0" w:uiPriority="60" w:unhideWhenUsed="0"/>
-    <w:lsdException w:name="Light List Accent 2" w:semiHidden="0" w:uiPriority="61" w:unhideWhenUsed="0"/>
-    <w:lsdException w:name="Light Grid Accent 2" w:semiHidden="0" w:uiPriority="62" w:unhideWhenUsed="0"/>
-    <w:lsdException w:name="Medium Shading 1 Accent 2" w:semiHidden="0" w:uiPriority="63" w:unhideWhenUsed="0"/>
-    <w:lsdException w:name="Medium Shading 2 Accent 2" w:semiHidden="0" w:uiPriority="64" w:unhideWhenUsed="0"/>
-    <w:lsdException w:name="Medium List 1 Accent 2" w:semiHidden="0" w:uiPriority="65" w:unhideWhenUsed="0"/>
-    <w:lsdException w:name="Medium List 2 Accent 2" w:semiHidden="0" w:uiPriority="66" w:unhideWhenUsed="0"/>
-    <w:lsdException w:name="Medium Grid 1 Accent 2" w:semiHidden="0" w:uiPriority="67" w:unhideWhenUsed="0"/>
-    <w:lsdException w:name="Medium Grid 2 Accent 2" w:semiHidden="0" w:uiPriority="68" w:unhideWhenUsed="0"/>
-    <w:lsdException w:name="Medium Grid 3 Accent 2" w:semiHidden="0" w:uiPriority="69" w:unhideWhenUsed="0"/>
-    <w:lsdException w:name="Dark List Accent 2" w:semiHidden="0" w:uiPriority="70" w:unhideWhenUsed="0"/>
-    <w:lsdException w:name="Colorful Shading Accent 2" w:semiHidden="0" w:uiPriority="71" w:unhideWhenUsed="0"/>
-    <w:lsdException w:name="Colorful List Accent 2" w:semiHidden="0" w:uiPriority="72" w:unhideWhenUsed="0"/>
-    <w:lsdException w:name="Colorful Grid Accent 2" w:semiHidden="0" w:uiPriority="73" w:unhideWhenUsed="0"/>
-    <w:lsdException w:name="Light Shading Accent 3" w:semiHidden="0" w:uiPriority="60" w:unhideWhenUsed="0"/>
-    <w:lsdException w:name="Light List Accent 3" w:semiHidden="0" w:uiPriority="61" w:unhideWhenUsed="0"/>
-    <w:lsdException w:name="Light Grid Accent 3" w:semiHidden="0" w:uiPriority="62" w:unhideWhenUsed="0"/>
-    <w:lsdException w:name="Medium Shading 1 Accent 3" w:semiHidden="0" w:uiPriority="63" w:unhideWhenUsed="0"/>
-    <w:lsdException w:name="Medium Shading 2 Accent 3" w:semiHidden="0" w:uiPriority="64" w:unhideWhenUsed="0"/>
-    <w:lsdException w:name="Medium List 1 Accent 3" w:semiHidden="0" w:uiPriority="65" w:unhideWhenUsed="0"/>
-    <w:lsdException w:name="Medium List 2 Accent 3" w:semiHidden="0" w:uiPriority="66" w:unhideWhenUsed="0"/>
-    <w:lsdException w:name="Medium Grid 1 Accent 3" w:semiHidden="0" w:uiPriority="67" w:unhideWhenUsed="0"/>
-    <w:lsdException w:name="Medium Grid 2 Accent 3" w:semiHidden="0" w:uiPriority="68" w:unhideWhenUsed="0"/>
-    <w:lsdException w:name="Medium Grid 3 Accent 3" w:semiHidden="0" w:uiPriority="69" w:unhideWhenUsed="0"/>
-    <w:lsdException w:name="Dark List Accent 3" w:semiHidden="0" w:uiPriority="70" w:unhideWhenUsed="0"/>
-    <w:lsdException w:name="Colorful Shading Accent 3" w:semiHidden="0" w:uiPriority="71" w:unhideWhenUsed="0"/>
-    <w:lsdException w:name="Colorful List Accent 3" w:semiHidden="0" w:uiPriority="72" w:unhideWhenUsed="0"/>
-    <w:lsdException w:name="Colorful Grid Accent 3" w:semiHidden="0" w:uiPriority="73" w:unhideWhenUsed="0"/>
-    <w:lsdException w:name="Light Shading Accent 4" w:semiHidden="0" w:uiPriority="60" w:unhideWhenUsed="0"/>
-    <w:lsdException w:name="Light List Accent 4" w:semiHidden="0" w:uiPriority="61" w:unhideWhenUsed="0"/>
-    <w:lsdException w:name="Light Grid Accent 4" w:semiHidden="0" w:uiPriority="62" w:unhideWhenUsed="0"/>
-    <w:lsdException w:name="Medium Shading 1 Accent 4" w:semiHidden="0" w:uiPriority="63" w:unhideWhenUsed="0"/>
-    <w:lsdException w:name="Medium Shading 2 Accent 4" w:semiHidden="0" w:uiPriority="64" w:unhideWhenUsed="0"/>
-    <w:lsdException w:name="Medium List 1 Accent 4" w:semiHidden="0" w:uiPriority="65" w:unhideWhenUsed="0"/>
-    <w:lsdException w:name="Medium List 2 Accent 4" w:semiHidden="0" w:uiPriority="66" w:unhideWhenUsed="0"/>
-    <w:lsdException w:name="Medium Grid 1 Accent 4" w:semiHidden="0" w:uiPriority="67" w:unhideWhenUsed="0"/>
-    <w:lsdException w:name="Medium Grid 2 Accent 4" w:semiHidden="0" w:uiPriority="68" w:unhideWhenUsed="0"/>
-    <w:lsdException w:name="Medium Grid 3 Accent 4" w:semiHidden="0" w:uiPriority="69" w:unhideWhenUsed="0"/>
-    <w:lsdException w:name="Dark List Accent 4" w:semiHidden="0" w:uiPriority="70" w:unhideWhenUsed="0"/>
-    <w:lsdException w:name="Colorful Shading Accent 4" w:semiHidden="0" w:uiPriority="71" w:unhideWhenUsed="0"/>
-    <w:lsdException w:name="Colorful List Accent 4" w:semiHidden="0" w:uiPriority="72" w:unhideWhenUsed="0"/>
-    <w:lsdException w:name="Colorful Grid Accent 4" w:semiHidden="0" w:uiPriority="73" w:unhideWhenUsed="0"/>
-    <w:lsdException w:name="Light Shading Accent 5" w:semiHidden="0" w:uiPriority="60" w:unhideWhenUsed="0"/>
-    <w:lsdException w:name="Light List Accent 5" w:semiHidden="0" w:uiPriority="61" w:unhideWhenUsed="0"/>
-    <w:lsdException w:name="Light Grid Accent 5" w:semiHidden="0" w:uiPriority="62" w:unhideWhenUsed="0"/>
-    <w:lsdException w:name="Medium Shading 1 Accent 5" w:semiHidden="0" w:uiPriority="63" w:unhideWhenUsed="0"/>
-    <w:lsdException w:name="Medium Shading 2 Accent 5" w:semiHidden="0" w:uiPriority="64" w:unhideWhenUsed="0"/>
-    <w:lsdException w:name="Medium List 1 Accent 5" w:semiHidden="0" w:uiPriority="65" w:unhideWhenUsed="0"/>
-    <w:lsdException w:name="Medium List 2 Accent 5" w:semiHidden="0" w:uiPriority="66" w:unhideWhenUsed="0"/>
-    <w:lsdException w:name="Medium Grid 1 Accent 5" w:semiHidden="0" w:uiPriority="67" w:unhideWhenUsed="0"/>
-    <w:lsdException w:name="Medium Grid 2 Accent 5" w:semiHidden="0" w:uiPriority="68" w:unhideWhenUsed="0"/>
-    <w:lsdException w:name="Medium Grid 3 Accent 5" w:semiHidden="0" w:uiPriority="69" w:unhideWhenUsed="0"/>
-    <w:lsdException w:name="Dark List Accent 5" w:semiHidden="0" w:uiPriority="70" w:unhideWhenUsed="0"/>
-    <w:lsdException w:name="Colorful Shading Accent 5" w:semiHidden="0" w:uiPriority="71" w:unhideWhenUsed="0"/>
-    <w:lsdException w:name="Colorful List Accent 5" w:semiHidden="0" w:uiPriority="72" w:unhideWhenUsed="0"/>
-    <w:lsdException w:name="Colorful Grid Accent 5" w:semiHidden="0" w:uiPriority="73" w:unhideWhenUsed="0"/>
-    <w:lsdException w:name="Light Shading Accent 6" w:semiHidden="0" w:uiPriority="60" w:unhideWhenUsed="0"/>
-    <w:lsdException w:name="Light List Accent 6" w:semiHidden="0" w:uiPriority="61" w:unhideWhenUsed="0"/>
-    <w:lsdException w:name="Light Grid Accent 6" w:semiHidden="0" w:uiPriority="62" w:unhideWhenUsed="0"/>
-    <w:lsdException w:name="Medium Shading 1 Accent 6" w:semiHidden="0" w:uiPriority="63" w:unhideWhenUsed="0"/>
-    <w:lsdException w:name="Medium Shading 2 Accent 6" w:semiHidden="0" w:uiPriority="64" w:unhideWhenUsed="0"/>
-    <w:lsdException w:name="Medium List 1 Accent 6" w:semiHidden="0" w:uiPriority="65" w:unhideWhenUsed="0"/>
-    <w:lsdException w:name="Medium List 2 Accent 6" w:semiHidden="0" w:uiPriority="66" w:unhideWhenUsed="0"/>
-    <w:lsdException w:name="Medium Grid 1 Accent 6" w:semiHidden="0" w:uiPriority="67" w:unhideWhenUsed="0"/>
-    <w:lsdException w:name="Medium Grid 2 Accent 6" w:semiHidden="0" w:uiPriority="68" w:unhideWhenUsed="0"/>
-    <w:lsdException w:name="Medium Grid 3 Accent 6" w:semiHidden="0" w:uiPriority="69" w:unhideWhenUsed="0"/>
-    <w:lsdException w:name="Dark List Accent 6" w:semiHidden="0" w:uiPriority="70" w:unhideWhenUsed="0"/>
-    <w:lsdException w:name="Colorful Shading Accent 6" w:semiHidden="0" w:uiPriority="71" w:unhideWhenUsed="0"/>
-    <w:lsdException w:name="Colorful List Accent 6" w:semiHidden="0" w:uiPriority="72" w:unhideWhenUsed="0"/>
-    <w:lsdException w:name="Colorful Grid Accent 6" w:semiHidden="0" w:uiPriority="73" w:unhideWhenUsed="0"/>
-    <w:lsdException w:name="Subtle Emphasis" w:semiHidden="0" w:uiPriority="19" w:unhideWhenUsed="0" w:qFormat="1"/>
-    <w:lsdException w:name="Intense Emphasis" w:semiHidden="0" w:uiPriority="21" w:unhideWhenUsed="0" w:qFormat="1"/>
-    <w:lsdException w:name="Subtle Reference" w:semiHidden="0" w:uiPriority="31" w:unhideWhenUsed="0" w:qFormat="1"/>
-    <w:lsdException w:name="Intense Reference" w:semiHidden="0" w:uiPriority="32" w:unhideWhenUsed="0" w:qFormat="1"/>
-    <w:lsdException w:name="Book Title" w:semiHidden="0" w:uiPriority="33" w:unhideWhenUsed="0" w:qFormat="1"/>
+    <w:lsdException w:name="List Paragraph" w:uiPriority="34" w:semiHidden="0" w:unhideWhenUsed="0" w:qFormat="1"/>
+    <w:lsdException w:name="Quote" w:uiPriority="29" w:semiHidden="0" w:unhideWhenUsed="0" w:qFormat="1"/>
+    <w:lsdException w:name="Intense Quote" w:uiPriority="30" w:semiHidden="0" w:unhideWhenUsed="0" w:qFormat="1"/>
+    <w:lsdException w:name="Medium List 2 Accent 1" w:uiPriority="66" w:semiHidden="0" w:unhideWhenUsed="0"/>
+    <w:lsdException w:name="Medium Grid 1 Accent 1" w:uiPriority="67" w:semiHidden="0" w:unhideWhenUsed="0"/>
+    <w:lsdException w:name="Medium Grid 2 Accent 1" w:uiPriority="68" w:semiHidden="0" w:unhideWhenUsed="0"/>
+    <w:lsdException w:name="Medium Grid 3 Accent 1" w:uiPriority="69" w:semiHidden="0" w:unhideWhenUsed="0"/>
+    <w:lsdException w:name="Dark List Accent 1" w:uiPriority="70" w:semiHidden="0" w:unhideWhenUsed="0"/>
+    <w:lsdException w:name="Colorful Shading Accent 1" w:uiPriority="71" w:semiHidden="0" w:unhideWhenUsed="0"/>
+    <w:lsdException w:name="Colorful List Accent 1" w:uiPriority="72" w:semiHidden="0" w:unhideWhenUsed="0"/>
+    <w:lsdException w:name="Colorful Grid Accent 1" w:uiPriority="73" w:semiHidden="0" w:unhideWhenUsed="0"/>
+    <w:lsdException w:name="Light Shading Accent 2" w:uiPriority="60" w:semiHidden="0" w:unhideWhenUsed="0"/>
+    <w:lsdException w:name="Light List Accent 2" w:uiPriority="61" w:semiHidden="0" w:unhideWhenUsed="0"/>
+    <w:lsdException w:name="Light Grid Accent 2" w:uiPriority="62" w:semiHidden="0" w:unhideWhenUsed="0"/>
+    <w:lsdException w:name="Medium Shading 1 Accent 2" w:uiPriority="63" w:semiHidden="0" w:unhideWhenUsed="0"/>
+    <w:lsdException w:name="Medium Shading 2 Accent 2" w:uiPriority="64" w:semiHidden="0" w:unhideWhenUsed="0"/>
+    <w:lsdException w:name="Medium List 1 Accent 2" w:uiPriority="65" w:semiHidden="0" w:unhideWhenUsed="0"/>
+    <w:lsdException w:name="Medium List 2 Accent 2" w:uiPriority="66" w:semiHidden="0" w:unhideWhenUsed="0"/>
+    <w:lsdException w:name="Medium Grid 1 Accent 2" w:uiPriority="67" w:semiHidden="0" w:unhideWhenUsed="0"/>
+    <w:lsdException w:name="Medium Grid 2 Accent 2" w:uiPriority="68" w:semiHidden="0" w:unhideWhenUsed="0"/>
+    <w:lsdException w:name="Medium Grid 3 Accent 2" w:uiPriority="69" w:semiHidden="0" w:unhideWhenUsed="0"/>
+    <w:lsdException w:name="Dark List Accent 2" w:uiPriority="70" w:semiHidden="0" w:unhideWhenUsed="0"/>
+    <w:lsdException w:name="Colorful Shading Accent 2" w:uiPriority="71" w:semiHidden="0" w:unhideWhenUsed="0"/>
+    <w:lsdException w:name="Colorful List Accent 2" w:uiPriority="72" w:semiHidden="0" w:unhideWhenUsed="0"/>
+    <w:lsdException w:name="Colorful Grid Accent 2" w:uiPriority="73" w:semiHidden="0" w:unhideWhenUsed="0"/>
+    <w:lsdException w:name="Light Shading Accent 3" w:uiPriority="60" w:semiHidden="0" w:unhideWhenUsed="0"/>
+    <w:lsdException w:name="Light List Accent 3" w:uiPriority="61" w:semiHidden="0" w:unhideWhenUsed="0"/>
+    <w:lsdException w:name="Light Grid Accent 3" w:uiPriority="62" w:semiHidden="0" w:unhideWhenUsed="0"/>
+    <w:lsdException w:name="Medium Shading 1 Accent 3" w:uiPriority="63" w:semiHidden="0" w:unhideWhenUsed="0"/>
+    <w:lsdException w:name="Medium Shading 2 Accent 3" w:uiPriority="64" w:semiHidden="0" w:unhideWhenUsed="0"/>
+    <w:lsdException w:name="Medium List 1 Accent 3" w:uiPriority="65" w:semiHidden="0" w:unhideWhenUsed="0"/>
+    <w:lsdException w:name="Medium List 2 Accent 3" w:uiPriority="66" w:semiHidden="0" w:unhideWhenUsed="0"/>
+    <w:lsdException w:name="Medium Grid 1 Accent 3" w:uiPriority="67" w:semiHidden="0" w:unhideWhenUsed="0"/>
+    <w:lsdException w:name="Medium Grid 2 Accent 3" w:uiPriority="68" w:semiHidden="0" w:unhideWhenUsed="0"/>
+    <w:lsdException w:name="Medium Grid 3 Accent 3" w:uiPriority="69" w:semiHidden="0" w:unhideWhenUsed="0"/>
+    <w:lsdException w:name="Dark List Accent 3" w:uiPriority="70" w:semiHidden="0" w:unhideWhenUsed="0"/>
+    <w:lsdException w:name="Colorful Shading Accent 3" w:uiPriority="71" w:semiHidden="0" w:unhideWhenUsed="0"/>
+    <w:lsdException w:name="Colorful List Accent 3" w:uiPriority="72" w:semiHidden="0" w:unhideWhenUsed="0"/>
+    <w:lsdException w:name="Colorful Grid Accent 3" w:uiPriority="73" w:semiHidden="0" w:unhideWhenUsed="0"/>
+    <w:lsdException w:name="Light Shading Accent 4" w:uiPriority="60" w:semiHidden="0" w:unhideWhenUsed="0"/>
+    <w:lsdException w:name="Light List Accent 4" w:uiPriority="61" w:semiHidden="0" w:unhideWhenUsed="0"/>
+    <w:lsdException w:name="Light Grid Accent 4" w:uiPriority="62" w:semiHidden="0" w:unhideWhenUsed="0"/>
+    <w:lsdException w:name="Medium Shading 1 Accent 4" w:uiPriority="63" w:semiHidden="0" w:unhideWhenUsed="0"/>
+    <w:lsdException w:name="Medium Shading 2 Accent 4" w:uiPriority="64" w:semiHidden="0" w:unhideWhenUsed="0"/>
+    <w:lsdException w:name="Medium List 1 Accent 4" w:uiPriority="65" w:semiHidden="0" w:unhideWhenUsed="0"/>
+    <w:lsdException w:name="Medium List 2 Accent 4" w:uiPriority="66" w:semiHidden="0" w:unhideWhenUsed="0"/>
+    <w:lsdException w:name="Medium Grid 1 Accent 4" w:uiPriority="67" w:semiHidden="0" w:unhideWhenUsed="0"/>
+    <w:lsdException w:name="Medium Grid 2 Accent 4" w:uiPriority="68" w:semiHidden="0" w:unhideWhenUsed="0"/>
+    <w:lsdException w:name="Medium Grid 3 Accent 4" w:uiPriority="69" w:semiHidden="0" w:unhideWhenUsed="0"/>
+    <w:lsdException w:name="Dark List Accent 4" w:uiPriority="70" w:semiHidden="0" w:unhideWhenUsed="0"/>
+    <w:lsdException w:name="Colorful Shading Accent 4" w:uiPriority="71" w:semiHidden="0" w:unhideWhenUsed="0"/>
+    <w:lsdException w:name="Colorful List Accent 4" w:uiPriority="72" w:semiHidden="0" w:unhideWhenUsed="0"/>
+    <w:lsdException w:name="Colorful Grid Accent 4" w:uiPriority="73" w:semiHidden="0" w:unhideWhenUsed="0"/>
+    <w:lsdException w:name="Light Shading Accent 5" w:uiPriority="60" w:semiHidden="0" w:unhideWhenUsed="0"/>
+    <w:lsdException w:name="Light List Accent 5" w:uiPriority="61" w:semiHidden="0" w:unhideWhenUsed="0"/>
+    <w:lsdException w:name="Light Grid Accent 5" w:uiPriority="62" w:semiHidden="0" w:unhideWhenUsed="0"/>
+    <w:lsdException w:name="Medium Shading 1 Accent 5" w:uiPriority="63" w:semiHidden="0" w:unhideWhenUsed="0"/>
+    <w:lsdException w:name="Medium Shading 2 Accent 5" w:uiPriority="64" w:semiHidden="0" w:unhideWhenUsed="0"/>
+    <w:lsdException w:name="Medium List 1 Accent 5" w:uiPriority="65" w:semiHidden="0" w:unhideWhenUsed="0"/>
+    <w:lsdException w:name="Medium List 2 Accent 5" w:uiPriority="66" w:semiHidden="0" w:unhideWhenUsed="0"/>
+    <w:lsdException w:name="Medium Grid 1 Accent 5" w:uiPriority="67" w:semiHidden="0" w:unhideWhenUsed="0"/>
+    <w:lsdException w:name="Medium Grid 2 Accent 5" w:uiPriority="68" w:semiHidden="0" w:unhideWhenUsed="0"/>
+    <w:lsdException w:name="Medium Grid 3 Accent 5" w:uiPriority="69" w:semiHidden="0" w:unhideWhenUsed="0"/>
+    <w:lsdException w:name="Dark List Accent 5" w:uiPriority="70" w:semiHidden="0" w:unhideWhenUsed="0"/>
+    <w:lsdException w:name="Colorful Shading Accent 5" w:uiPriority="71" w:semiHidden="0" w:unhideWhenUsed="0"/>
+    <w:lsdException w:name="Colorful List Accent 5" w:uiPriority="72" w:semiHidden="0" w:unhideWhenUsed="0"/>
+    <w:lsdException w:name="Colorful Grid Accent 5" w:uiPriority="73" w:semiHidden="0" w:unhideWhenUsed="0"/>
+    <w:lsdException w:name="Light Shading Accent 6" w:uiPriority="60" w:semiHidden="0" w:unhideWhenUsed="0"/>
+    <w:lsdException w:name="Light List Accent 6" w:uiPriority="61" w:semiHidden="0" w:unhideWhenUsed="0"/>
+    <w:lsdException w:name="Light Grid Accent 6" w:uiPriority="62" w:semiHidden="0" w:unhideWhenUsed="0"/>
+    <w:lsdException w:name="Medium Shading 1 Accent 6" w:uiPriority="63" w:semiHidden="0" w:unhideWhenUsed="0"/>
+    <w:lsdException w:name="Medium Shading 2 Accent 6" w:uiPriority="64" w:semiHidden="0" w:unhideWhenUsed="0"/>
+    <w:lsdException w:name="Medium List 1 Accent 6" w:uiPriority="65" w:semiHidden="0" w:unhideWhenUsed="0"/>
+    <w:lsdException w:name="Medium List 2 Accent 6" w:uiPriority="66" w:semiHidden="0" w:unhideWhenUsed="0"/>
+    <w:lsdException w:name="Medium Grid 1 Accent 6" w:uiPriority="67" w:semiHidden="0" w:unhideWhenUsed="0"/>
+    <w:lsdException w:name="Medium Grid 2 Accent 6" w:uiPriority="68" w:semiHidden="0" w:unhideWhenUsed="0"/>
+    <w:lsdException w:name="Medium Grid 3 Accent 6" w:uiPriority="69" w:semiHidden="0" w:unhideWhenUsed="0"/>
+    <w:lsdException w:name="Dark List Accent 6" w:uiPriority="70" w:semiHidden="0" w:unhideWhenUsed="0"/>
+    <w:lsdException w:name="Colorful Shading Accent 6" w:uiPriority="71" w:semiHidden="0" w:unhideWhenUsed="0"/>
+    <w:lsdException w:name="Colorful List Accent 6" w:uiPriority="72" w:semiHidden="0" w:unhideWhenUsed="0"/>
+    <w:lsdException w:name="Colorful Grid Accent 6" w:uiPriority="73" w:semiHidden="0" w:unhideWhenUsed="0"/>
+    <w:lsdException w:name="Subtle Emphasis" w:uiPriority="19" w:semiHidden="0" w:unhideWhenUsed="0" w:qFormat="1"/>
+    <w:lsdException w:name="Intense Emphasis" w:uiPriority="21" w:semiHidden="0" w:unhideWhenUsed="0" w:qFormat="1"/>
+    <w:lsdException w:name="Subtle Reference" w:uiPriority="31" w:semiHidden="0" w:unhideWhenUsed="0" w:qFormat="1"/>
+    <w:lsdException w:name="Intense Reference" w:uiPriority="32" w:semiHidden="0" w:unhideWhenUsed="0" w:qFormat="1"/>
+    <w:lsdException w:name="Book Title" w:uiPriority="33" w:semiHidden="0" w:unhideWhenUsed="0" w:qFormat="1"/>
     <w:lsdException w:name="Bibliography" w:uiPriority="37"/>
     <w:lsdException w:name="TOC Heading" w:uiPriority="39" w:qFormat="1"/>
   </w:latentStyles>
-  <w:style w:type="paragraph" w:default="1" w:styleId="a">
+  <w:style w:type="paragraph" w:styleId="Normal" w:default="1">
     <w:name w:val="Normal"/>
     <w:qFormat/>
-    <w:rsid w:val="009537BD"/>
+    <w:rsid w:val="009537bd"/>
+    <w:pPr>
+      <w:widowControl/>
+      <w:bidi w:val="0"/>
+      <w:spacing w:lineRule="auto" w:line="276" w:before="0" w:after="200"/>
+      <w:jc w:val="left"/>
+    </w:pPr>
+    <w:rPr>
+      <w:rFonts w:ascii="Calibri" w:hAnsi="Calibri" w:eastAsia="Calibri" w:cs="" w:asciiTheme="minorHAnsi" w:cstheme="minorBidi" w:eastAsiaTheme="minorHAnsi" w:hAnsiTheme="minorHAnsi"/>
+      <w:color w:val="auto"/>
+      <w:sz w:val="22"/>
+      <w:szCs w:val="22"/>
+      <w:lang w:val="ru-RU" w:eastAsia="en-US" w:bidi="ar-SA"/>
+    </w:rPr>
   </w:style>
-  <w:style w:type="character" w:default="1" w:styleId="a0">
+  <w:style w:type="character" w:styleId="DefaultParagraphFont" w:default="1">
     <w:name w:val="Default Paragraph Font"/>
     <w:uiPriority w:val="1"/>
+    <w:semiHidden/>
+    <w:unhideWhenUsed/>
+    <w:qFormat/>
+    <w:rPr/>
+  </w:style>
+  <w:style w:type="paragraph" w:styleId="Style14">
+    <w:name w:val="Заголовок"/>
+    <w:basedOn w:val="Normal"/>
+    <w:next w:val="Style15"/>
+    <w:qFormat/>
+    <w:pPr>
+      <w:keepNext/>
+      <w:spacing w:before="240" w:after="120"/>
+    </w:pPr>
+    <w:rPr>
+      <w:rFonts w:ascii="Liberation Sans" w:hAnsi="Liberation Sans" w:eastAsia="Microsoft YaHei" w:cs="Mangal"/>
+      <w:sz w:val="28"/>
+      <w:szCs w:val="28"/>
+    </w:rPr>
+  </w:style>
+  <w:style w:type="paragraph" w:styleId="Style15">
+    <w:name w:val="Основной текст"/>
+    <w:basedOn w:val="Normal"/>
+    <w:pPr>
+      <w:spacing w:lineRule="auto" w:line="288" w:before="0" w:after="140"/>
+    </w:pPr>
+    <w:rPr/>
+  </w:style>
+  <w:style w:type="paragraph" w:styleId="Style16">
+    <w:name w:val="Список"/>
+    <w:basedOn w:val="Style15"/>
+    <w:pPr/>
+    <w:rPr>
+      <w:rFonts w:cs="Mangal"/>
+    </w:rPr>
+  </w:style>
+  <w:style w:type="paragraph" w:styleId="Style17">
+    <w:name w:val="Название"/>
+    <w:basedOn w:val="Normal"/>
+    <w:pPr>
+      <w:suppressLineNumbers/>
+      <w:spacing w:before="120" w:after="120"/>
+    </w:pPr>
+    <w:rPr>
+      <w:rFonts w:cs="Mangal"/>
+      <w:i/>
+      <w:iCs/>
+      <w:sz w:val="24"/>
+      <w:szCs w:val="24"/>
+    </w:rPr>
+  </w:style>
+  <w:style w:type="paragraph" w:styleId="Style18">
+    <w:name w:val="Указатель"/>
+    <w:basedOn w:val="Normal"/>
+    <w:qFormat/>
+    <w:pPr>
+      <w:suppressLineNumbers/>
+    </w:pPr>
+    <w:rPr>
+      <w:rFonts w:cs="Mangal"/>
+    </w:rPr>
+  </w:style>
+  <w:style w:type="paragraph" w:styleId="ListParagraph">
+    <w:name w:val="List Paragraph"/>
+    <w:basedOn w:val="Normal"/>
+    <w:uiPriority w:val="34"/>
+    <w:qFormat/>
+    <w:rsid w:val="003f179e"/>
+    <w:pPr>
+      <w:spacing w:before="0" w:after="200"/>
+      <w:ind w:left="720" w:hanging="0"/>
+      <w:contextualSpacing/>
+    </w:pPr>
+    <w:rPr/>
+  </w:style>
+  <w:style w:type="numbering" w:styleId="NoList" w:default="1">
+    <w:name w:val="No List"/>
+    <w:uiPriority w:val="99"/>
     <w:semiHidden/>
     <w:unhideWhenUsed/>
   </w:style>
@@ -634,23 +614,6 @@
         <w:right w:w="108" w:type="dxa"/>
       </w:tblCellMar>
     </w:tblPr>
-  </w:style>
-  <w:style w:type="numbering" w:default="1" w:styleId="a2">
-    <w:name w:val="No List"/>
-    <w:uiPriority w:val="99"/>
-    <w:semiHidden/>
-    <w:unhideWhenUsed/>
-  </w:style>
-  <w:style w:type="paragraph" w:styleId="a3">
-    <w:name w:val="List Paragraph"/>
-    <w:basedOn w:val="a"/>
-    <w:uiPriority w:val="34"/>
-    <w:qFormat/>
-    <w:rsid w:val="003F179E"/>
-    <w:pPr>
-      <w:ind w:left="720"/>
-      <w:contextualSpacing/>
-    </w:pPr>
   </w:style>
 </w:styles>
 </file>
